--- a/法令ファイル/特定秘密の保護に関する法律施行令/特定秘密の保護に関する法律施行令（平成二十六年政令第三百三十六号）.docx
+++ b/法令ファイル/特定秘密の保護に関する法律施行令/特定秘密の保護に関する法律施行令（平成二十六年政令第三百三十六号）.docx
@@ -79,103 +79,67 @@
     </w:p>
     <w:p>
       <w:pPr>
-        <w:pStyle w:val="Heading6"/>
+        <w:pStyle w:val="ListBullet"/>
         <w:ind w:left="880"/>
       </w:pPr>
       <w:r>
         <w:t>一</w:t>
-      </w:r>
-    </w:p>
-    <w:p>
-      <w:pPr>
-        <w:ind w:left="880"/>
-      </w:pPr>
-      <w:r>
+        <w:br/>
         <w:t>指定をした年月日</w:t>
       </w:r>
     </w:p>
     <w:p>
       <w:pPr>
-        <w:pStyle w:val="Heading6"/>
+        <w:pStyle w:val="ListBullet"/>
         <w:ind w:left="880"/>
       </w:pPr>
       <w:r>
         <w:t>二</w:t>
-      </w:r>
-    </w:p>
-    <w:p>
-      <w:pPr>
-        <w:ind w:left="880"/>
-      </w:pPr>
-      <w:r>
+        <w:br/>
         <w:t>指定の有効期間及びその満了する年月日</w:t>
       </w:r>
     </w:p>
     <w:p>
       <w:pPr>
-        <w:pStyle w:val="Heading6"/>
+        <w:pStyle w:val="ListBullet"/>
         <w:ind w:left="880"/>
       </w:pPr>
       <w:r>
         <w:t>三</w:t>
-      </w:r>
-    </w:p>
-    <w:p>
-      <w:pPr>
-        <w:ind w:left="880"/>
-      </w:pPr>
-      <w:r>
+        <w:br/>
         <w:t>指定に係る特定秘密の概要</w:t>
       </w:r>
     </w:p>
     <w:p>
       <w:pPr>
-        <w:pStyle w:val="Heading6"/>
+        <w:pStyle w:val="ListBullet"/>
         <w:ind w:left="880"/>
       </w:pPr>
       <w:r>
         <w:t>四</w:t>
-      </w:r>
-    </w:p>
-    <w:p>
-      <w:pPr>
-        <w:ind w:left="880"/>
-      </w:pPr>
-      <w:r>
+        <w:br/>
         <w:t>指定に係る特定秘密である情報が法別表第一号イからヌまで、第二号イからホまで、第三号イからニまで又は第四号イからニまでのいずれの事項に関するものであるかの別</w:t>
       </w:r>
     </w:p>
     <w:p>
       <w:pPr>
-        <w:pStyle w:val="Heading6"/>
+        <w:pStyle w:val="ListBullet"/>
         <w:ind w:left="880"/>
       </w:pPr>
       <w:r>
         <w:t>五</w:t>
-      </w:r>
-    </w:p>
-    <w:p>
-      <w:pPr>
-        <w:ind w:left="880"/>
-      </w:pPr>
-      <w:r>
+        <w:br/>
         <w:t>法第三条第二項の規定により講ずる措置が同項各号のいずれの措置であるかの別</w:t>
       </w:r>
     </w:p>
     <w:p>
       <w:pPr>
-        <w:pStyle w:val="Heading6"/>
+        <w:pStyle w:val="ListBullet"/>
         <w:ind w:left="880"/>
       </w:pPr>
       <w:r>
         <w:t>六</w:t>
-      </w:r>
-    </w:p>
-    <w:p>
-      <w:pPr>
-        <w:ind w:left="880"/>
-      </w:pPr>
-      <w:r>
+        <w:br/>
         <w:t>前各号に掲げるもののほか、指定を適切に管理するために必要なものとして運用基準で定める事項</w:t>
       </w:r>
     </w:p>
@@ -194,53 +158,51 @@
     </w:p>
     <w:p>
       <w:pPr>
-        <w:pStyle w:val="Heading6"/>
+        <w:pStyle w:val="ListBullet"/>
         <w:ind w:left="880"/>
       </w:pPr>
       <w:r>
         <w:t>一</w:t>
+        <w:br/>
+        <w:t>特定秘密である情報を記録する文書又は図画</w:t>
+        <w:br/>
+        <w:br/>
+        <w:br/>
+        <w:t>別記第一様式に従い、その見やすい箇所に、印刷、押印その他これらに準ずる確実な方法によりすること。</w:t>
+        <w:br/>
+        <w:t>この場合において、当該文書又は図画のうち当該情報を記録する部分を容易に区分することができるときは、当該表示は、当該部分にすること。</w:t>
       </w:r>
     </w:p>
     <w:p>
       <w:pPr>
+        <w:pStyle w:val="ListBullet"/>
         <w:ind w:left="880"/>
       </w:pPr>
       <w:r>
-        <w:t>特定秘密である情報を記録する文書又は図画</w:t>
+        <w:t>二</w:t>
+        <w:br/>
+        <w:t>特定秘密である情報を記録する電磁的記録</w:t>
+        <w:br/>
+        <w:br/>
+        <w:br/>
+        <w:t>当該電磁的記録のうち当該情報を記録する部分を電子計算機の映像面上において視覚により認識することができる状態にしたときに、別記第一様式の「特定秘密」の文字及び枠を共に認識することができるようにすること。</w:t>
       </w:r>
     </w:p>
     <w:p>
       <w:pPr>
-        <w:pStyle w:val="Heading6"/>
-        <w:ind w:left="880"/>
-      </w:pPr>
-      <w:r>
-        <w:t>二</w:t>
-      </w:r>
-    </w:p>
-    <w:p>
-      <w:pPr>
-        <w:ind w:left="880"/>
-      </w:pPr>
-      <w:r>
-        <w:t>特定秘密である情報を記録する電磁的記録</w:t>
-      </w:r>
-    </w:p>
-    <w:p>
-      <w:pPr>
-        <w:pStyle w:val="Heading6"/>
+        <w:pStyle w:val="ListBullet"/>
         <w:ind w:left="880"/>
       </w:pPr>
       <w:r>
         <w:t>三</w:t>
-      </w:r>
-    </w:p>
-    <w:p>
-      <w:pPr>
-        <w:ind w:left="880"/>
-      </w:pPr>
-      <w:r>
+        <w:br/>
         <w:t>特定秘密である情報を記録し、又は化体する物件</w:t>
+        <w:br/>
+        <w:br/>
+        <w:br/>
+        <w:t>別記第一様式に従い、その見やすい箇所（見やすい箇所がないときは、その保管に用いる容器又は包装の外部）に、刻印、ラベルの貼付けその他これらに準ずる確実な方法によりすること。</w:t>
+        <w:br/>
+        <w:t>この場合において、当該物件のうち当該情報を記録し、又は化体する部分を容易に区分することができるときは、当該表示は、当該部分にすること。</w:t>
       </w:r>
     </w:p>
     <w:p>
@@ -292,52 +254,34 @@
     </w:p>
     <w:p>
       <w:pPr>
-        <w:pStyle w:val="Heading6"/>
+        <w:pStyle w:val="ListBullet"/>
         <w:ind w:left="880"/>
       </w:pPr>
       <w:r>
         <w:t>一</w:t>
-      </w:r>
-    </w:p>
-    <w:p>
-      <w:pPr>
-        <w:ind w:left="880"/>
-      </w:pPr>
-      <w:r>
+        <w:br/>
         <w:t>当該指定に係る旧特定秘密文書等（特定秘密であった情報を記録する文書、図画、電磁的記録若しくは物件又は当該情報を化体する物件をいう。以下同じ。）について、特定秘密表示の抹消（電磁的記録にあっては、当該電磁的記録のうち当該情報を記録する部分を電子計算機の映像面上において視覚により認識することができる状態にしたときに、別記第一様式の「特定秘密」の文字及び枠を認識することができないようにすることを含む。以下同じ。）をした上で、指定有効期間満了表示をすること。</w:t>
       </w:r>
     </w:p>
     <w:p>
       <w:pPr>
-        <w:pStyle w:val="Heading6"/>
+        <w:pStyle w:val="ListBullet"/>
         <w:ind w:left="880"/>
       </w:pPr>
       <w:r>
         <w:t>二</w:t>
-      </w:r>
-    </w:p>
-    <w:p>
-      <w:pPr>
-        <w:ind w:left="880"/>
-      </w:pPr>
-      <w:r>
+        <w:br/>
         <w:t>次に掲げる者に対し、当該指定の有効期間が満了した旨を書面により通知すること。</w:t>
       </w:r>
     </w:p>
     <w:p>
       <w:pPr>
-        <w:pStyle w:val="Heading6"/>
+        <w:pStyle w:val="ListBullet"/>
         <w:ind w:left="880"/>
       </w:pPr>
       <w:r>
         <w:t>三</w:t>
-      </w:r>
-    </w:p>
-    <w:p>
-      <w:pPr>
-        <w:ind w:left="880"/>
-      </w:pPr>
-      <w:r>
+        <w:br/>
         <w:t>特定秘密指定管理簿に当該指定の有効期間が満了した旨を記載し、又は記録すること。</w:t>
       </w:r>
     </w:p>
@@ -360,53 +304,51 @@
     </w:p>
     <w:p>
       <w:pPr>
-        <w:pStyle w:val="Heading6"/>
+        <w:pStyle w:val="ListBullet"/>
         <w:ind w:left="880"/>
       </w:pPr>
       <w:r>
         <w:t>一</w:t>
+        <w:br/>
+        <w:t>特定秘密であった情報を記録する文書又は図画</w:t>
+        <w:br/>
+        <w:br/>
+        <w:br/>
+        <w:t>別記第二様式に従い、その見やすい箇所に、印刷、押印その他これらに準ずる確実な方法によりすること。</w:t>
+        <w:br/>
+        <w:t>この場合において、当該文書又は図画のうち当該情報を記録する部分を容易に区分することができるときは、当該表示は、当該部分にすること。</w:t>
       </w:r>
     </w:p>
     <w:p>
       <w:pPr>
+        <w:pStyle w:val="ListBullet"/>
         <w:ind w:left="880"/>
       </w:pPr>
       <w:r>
-        <w:t>特定秘密であった情報を記録する文書又は図画</w:t>
+        <w:t>二</w:t>
+        <w:br/>
+        <w:t>特定秘密であった情報を記録する電磁的記録</w:t>
+        <w:br/>
+        <w:br/>
+        <w:br/>
+        <w:t>当該電磁的記録のうち当該情報を記録する部分を電子計算機の映像面上において視覚により認識することができる状態にしたときに、別記第二様式の「特定秘密指定有効期間満了」の文字及び枠を共に認識することができるようにすること。</w:t>
       </w:r>
     </w:p>
     <w:p>
       <w:pPr>
-        <w:pStyle w:val="Heading6"/>
-        <w:ind w:left="880"/>
-      </w:pPr>
-      <w:r>
-        <w:t>二</w:t>
-      </w:r>
-    </w:p>
-    <w:p>
-      <w:pPr>
-        <w:ind w:left="880"/>
-      </w:pPr>
-      <w:r>
-        <w:t>特定秘密であった情報を記録する電磁的記録</w:t>
-      </w:r>
-    </w:p>
-    <w:p>
-      <w:pPr>
-        <w:pStyle w:val="Heading6"/>
+        <w:pStyle w:val="ListBullet"/>
         <w:ind w:left="880"/>
       </w:pPr>
       <w:r>
         <w:t>三</w:t>
-      </w:r>
-    </w:p>
-    <w:p>
-      <w:pPr>
-        <w:ind w:left="880"/>
-      </w:pPr>
-      <w:r>
+        <w:br/>
         <w:t>特定秘密であった情報を記録し、又は化体する物件</w:t>
+        <w:br/>
+        <w:br/>
+        <w:br/>
+        <w:t>別記第二様式に従い、その見やすい箇所（見やすい箇所がないときは、その保管に用いる容器又は包装の外部）に、刻印、ラベルの貼付けその他これらに準ずる確実な方法によりすること。</w:t>
+        <w:br/>
+        <w:t>この場合において、当該物件のうち当該情報を記録し、又は化体する部分を容易に区分することができるときは、当該表示は、当該部分にすること。</w:t>
       </w:r>
     </w:p>
     <w:p>
@@ -424,35 +366,23 @@
     </w:p>
     <w:p>
       <w:pPr>
-        <w:pStyle w:val="Heading6"/>
+        <w:pStyle w:val="ListBullet"/>
         <w:ind w:left="880"/>
       </w:pPr>
       <w:r>
         <w:t>一</w:t>
-      </w:r>
-    </w:p>
-    <w:p>
-      <w:pPr>
-        <w:ind w:left="880"/>
-      </w:pPr>
-      <w:r>
+        <w:br/>
         <w:t>次に掲げる者に対し、当該指定の有効期間を延長した旨及び延長後の当該指定の有効期間が満了する年月日を書面により通知すること。</w:t>
       </w:r>
     </w:p>
     <w:p>
       <w:pPr>
-        <w:pStyle w:val="Heading6"/>
+        <w:pStyle w:val="ListBullet"/>
         <w:ind w:left="880"/>
       </w:pPr>
       <w:r>
         <w:t>二</w:t>
-      </w:r>
-    </w:p>
-    <w:p>
-      <w:pPr>
-        <w:ind w:left="880"/>
-      </w:pPr>
-      <w:r>
+        <w:br/>
         <w:t>特定秘密指定管理簿に当該指定の有効期間を延長した旨、延長後の当該指定の有効期間及びその満了する年月日並びに法第四条第四項の内閣の承認を得たときはその旨及び当該承認の年月日を記載し、又は記録すること。</w:t>
       </w:r>
     </w:p>
@@ -484,52 +414,34 @@
     </w:p>
     <w:p>
       <w:pPr>
-        <w:pStyle w:val="Heading6"/>
+        <w:pStyle w:val="ListBullet"/>
         <w:ind w:left="880"/>
       </w:pPr>
       <w:r>
         <w:t>一</w:t>
-      </w:r>
-    </w:p>
-    <w:p>
-      <w:pPr>
-        <w:ind w:left="880"/>
-      </w:pPr>
-      <w:r>
+        <w:br/>
         <w:t>当該指定に係る旧特定秘密文書等について、特定秘密表示の抹消をした上で、指定解除表示をすること。</w:t>
       </w:r>
     </w:p>
     <w:p>
       <w:pPr>
-        <w:pStyle w:val="Heading6"/>
+        <w:pStyle w:val="ListBullet"/>
         <w:ind w:left="880"/>
       </w:pPr>
       <w:r>
         <w:t>二</w:t>
-      </w:r>
-    </w:p>
-    <w:p>
-      <w:pPr>
-        <w:ind w:left="880"/>
-      </w:pPr>
-      <w:r>
+        <w:br/>
         <w:t>次に掲げる者に対し、当該指定を解除した旨及びその年月日を書面により通知すること。</w:t>
       </w:r>
     </w:p>
     <w:p>
       <w:pPr>
-        <w:pStyle w:val="Heading6"/>
+        <w:pStyle w:val="ListBullet"/>
         <w:ind w:left="880"/>
       </w:pPr>
       <w:r>
         <w:t>三</w:t>
-      </w:r>
-    </w:p>
-    <w:p>
-      <w:pPr>
-        <w:ind w:left="880"/>
-      </w:pPr>
-      <w:r>
+        <w:br/>
         <w:t>特定秘密指定管理簿に当該指定を解除した旨及びその年月日を記載し、又は記録すること。</w:t>
       </w:r>
     </w:p>
@@ -552,53 +464,51 @@
     </w:p>
     <w:p>
       <w:pPr>
-        <w:pStyle w:val="Heading6"/>
+        <w:pStyle w:val="ListBullet"/>
         <w:ind w:left="880"/>
       </w:pPr>
       <w:r>
         <w:t>一</w:t>
+        <w:br/>
+        <w:t>特定秘密であった情報を記録する文書又は図画</w:t>
+        <w:br/>
+        <w:br/>
+        <w:br/>
+        <w:t>別記第三様式に従い、その見やすい箇所に、印刷、押印その他これらに準ずる確実な方法によりすること。</w:t>
+        <w:br/>
+        <w:t>この場合において、当該文書又は図画のうち当該情報を記録する部分を容易に区分することができるときは、当該表示は、当該部分にすること。</w:t>
       </w:r>
     </w:p>
     <w:p>
       <w:pPr>
+        <w:pStyle w:val="ListBullet"/>
         <w:ind w:left="880"/>
       </w:pPr>
       <w:r>
-        <w:t>特定秘密であった情報を記録する文書又は図画</w:t>
+        <w:t>二</w:t>
+        <w:br/>
+        <w:t>特定秘密であった情報を記録する電磁的記録</w:t>
+        <w:br/>
+        <w:br/>
+        <w:br/>
+        <w:t>当該電磁的記録のうち当該情報を記録する部分を電子計算機の映像面上において視覚により認識することができる状態にしたときに、別記第三様式の「特定秘密指定解除」の文字及び枠を共に認識することができるようにすること。</w:t>
       </w:r>
     </w:p>
     <w:p>
       <w:pPr>
-        <w:pStyle w:val="Heading6"/>
-        <w:ind w:left="880"/>
-      </w:pPr>
-      <w:r>
-        <w:t>二</w:t>
-      </w:r>
-    </w:p>
-    <w:p>
-      <w:pPr>
-        <w:ind w:left="880"/>
-      </w:pPr>
-      <w:r>
-        <w:t>特定秘密であった情報を記録する電磁的記録</w:t>
-      </w:r>
-    </w:p>
-    <w:p>
-      <w:pPr>
-        <w:pStyle w:val="Heading6"/>
+        <w:pStyle w:val="ListBullet"/>
         <w:ind w:left="880"/>
       </w:pPr>
       <w:r>
         <w:t>三</w:t>
-      </w:r>
-    </w:p>
-    <w:p>
-      <w:pPr>
-        <w:ind w:left="880"/>
-      </w:pPr>
-      <w:r>
+        <w:br/>
         <w:t>特定秘密であった情報を記録し、又は化体する物件</w:t>
+        <w:br/>
+        <w:br/>
+        <w:br/>
+        <w:t>別記第三様式に従い、その見やすい箇所（見やすい箇所がないときは、その保管に用いる容器又は包装の外部）に、刻印、ラベルの貼付けその他これらに準ずる確実な方法によりすること。</w:t>
+        <w:br/>
+        <w:t>この場合において、当該物件のうち当該情報を記録し、又は化体する部分を容易に区分することができるときは、当該表示は、当該部分にすること。</w:t>
       </w:r>
     </w:p>
     <w:p>
@@ -624,205 +534,133 @@
     </w:p>
     <w:p>
       <w:pPr>
-        <w:pStyle w:val="Heading6"/>
+        <w:pStyle w:val="ListBullet"/>
         <w:ind w:left="880"/>
       </w:pPr>
       <w:r>
         <w:t>一</w:t>
-      </w:r>
-    </w:p>
-    <w:p>
-      <w:pPr>
-        <w:ind w:left="880"/>
-      </w:pPr>
-      <w:r>
+        <w:br/>
         <w:t>特定秘密の保護に関する業務を管理する者の指名</w:t>
       </w:r>
     </w:p>
     <w:p>
       <w:pPr>
-        <w:pStyle w:val="Heading6"/>
+        <w:pStyle w:val="ListBullet"/>
         <w:ind w:left="880"/>
       </w:pPr>
       <w:r>
         <w:t>二</w:t>
-      </w:r>
-    </w:p>
-    <w:p>
-      <w:pPr>
-        <w:ind w:left="880"/>
-      </w:pPr>
-      <w:r>
+        <w:br/>
         <w:t>職員に対する特定秘密の保護に関する教育</w:t>
       </w:r>
     </w:p>
     <w:p>
       <w:pPr>
-        <w:pStyle w:val="Heading6"/>
+        <w:pStyle w:val="ListBullet"/>
         <w:ind w:left="880"/>
       </w:pPr>
       <w:r>
         <w:t>三</w:t>
-      </w:r>
-    </w:p>
-    <w:p>
-      <w:pPr>
-        <w:ind w:left="880"/>
-      </w:pPr>
-      <w:r>
+        <w:br/>
         <w:t>特定秘密の保護のために必要な施設設備の設置</w:t>
       </w:r>
     </w:p>
     <w:p>
       <w:pPr>
-        <w:pStyle w:val="Heading6"/>
+        <w:pStyle w:val="ListBullet"/>
         <w:ind w:left="880"/>
       </w:pPr>
       <w:r>
         <w:t>四</w:t>
-      </w:r>
-    </w:p>
-    <w:p>
-      <w:pPr>
-        <w:ind w:left="880"/>
-      </w:pPr>
-      <w:r>
+        <w:br/>
         <w:t>法第十一条の規定により特定秘密の取扱いの業務を行うことができることとされる者のうちからの特定秘密の取扱いの業務を行わせる職員の範囲の決定</w:t>
       </w:r>
     </w:p>
     <w:p>
       <w:pPr>
-        <w:pStyle w:val="Heading6"/>
+        <w:pStyle w:val="ListBullet"/>
         <w:ind w:left="880"/>
       </w:pPr>
       <w:r>
         <w:t>五</w:t>
-      </w:r>
-    </w:p>
-    <w:p>
-      <w:pPr>
-        <w:ind w:left="880"/>
-      </w:pPr>
-      <w:r>
+        <w:br/>
         <w:t>特定秘密を取り扱う場所への立入り及び機器の持込みの制限</w:t>
       </w:r>
     </w:p>
     <w:p>
       <w:pPr>
-        <w:pStyle w:val="Heading6"/>
+        <w:pStyle w:val="ListBullet"/>
         <w:ind w:left="880"/>
       </w:pPr>
       <w:r>
         <w:t>六</w:t>
-      </w:r>
-    </w:p>
-    <w:p>
-      <w:pPr>
-        <w:ind w:left="880"/>
-      </w:pPr>
-      <w:r>
+        <w:br/>
         <w:t>特定秘密を取り扱うために使用する電子計算機の使用の制限</w:t>
       </w:r>
     </w:p>
     <w:p>
       <w:pPr>
-        <w:pStyle w:val="Heading6"/>
+        <w:pStyle w:val="ListBullet"/>
         <w:ind w:left="880"/>
       </w:pPr>
       <w:r>
         <w:t>七</w:t>
-      </w:r>
-    </w:p>
-    <w:p>
-      <w:pPr>
-        <w:ind w:left="880"/>
-      </w:pPr>
-      <w:r>
+        <w:br/>
         <w:t>前二号に掲げるもののほか、特定秘密文書等の作成、運搬、交付、保管、廃棄その他の取扱いの方法の制限</w:t>
       </w:r>
     </w:p>
     <w:p>
       <w:pPr>
-        <w:pStyle w:val="Heading6"/>
+        <w:pStyle w:val="ListBullet"/>
         <w:ind w:left="880"/>
       </w:pPr>
       <w:r>
         <w:t>八</w:t>
-      </w:r>
-    </w:p>
-    <w:p>
-      <w:pPr>
-        <w:ind w:left="880"/>
-      </w:pPr>
-      <w:r>
+        <w:br/>
         <w:t>特定秘密の伝達（特定秘密文書等の交付以外の方法によるものに限る。第十七条第八号において同じ。）の方法の制限</w:t>
       </w:r>
     </w:p>
     <w:p>
       <w:pPr>
-        <w:pStyle w:val="Heading6"/>
+        <w:pStyle w:val="ListBullet"/>
         <w:ind w:left="880"/>
       </w:pPr>
       <w:r>
         <w:t>九</w:t>
-      </w:r>
-    </w:p>
-    <w:p>
-      <w:pPr>
-        <w:ind w:left="880"/>
-      </w:pPr>
-      <w:r>
+        <w:br/>
         <w:t>特定秘密の取扱いの業務の状況の検査</w:t>
       </w:r>
     </w:p>
     <w:p>
       <w:pPr>
-        <w:pStyle w:val="Heading6"/>
+        <w:pStyle w:val="ListBullet"/>
         <w:ind w:left="880"/>
       </w:pPr>
       <w:r>
         <w:t>十</w:t>
-      </w:r>
-    </w:p>
-    <w:p>
-      <w:pPr>
-        <w:ind w:left="880"/>
-      </w:pPr>
-      <w:r>
+        <w:br/>
         <w:t>特定秘密文書等の奪取その他特定秘密の漏えいのおそれがある緊急の事態に際し、その漏えいを防止するため他に適当な手段がないと認められる場合における焼却、破砕その他の方法による特定秘密文書等の廃棄</w:t>
       </w:r>
     </w:p>
     <w:p>
       <w:pPr>
-        <w:pStyle w:val="Heading6"/>
+        <w:pStyle w:val="ListBullet"/>
         <w:ind w:left="880"/>
       </w:pPr>
       <w:r>
         <w:t>十一</w:t>
-      </w:r>
-    </w:p>
-    <w:p>
-      <w:pPr>
-        <w:ind w:left="880"/>
-      </w:pPr>
-      <w:r>
+        <w:br/>
         <w:t>特定秘密文書等の紛失その他の事故が生じた場合における被害の発生の防止その他の措置</w:t>
       </w:r>
     </w:p>
     <w:p>
       <w:pPr>
-        <w:pStyle w:val="Heading6"/>
+        <w:pStyle w:val="ListBullet"/>
         <w:ind w:left="880"/>
       </w:pPr>
       <w:r>
         <w:t>十二</w:t>
-      </w:r>
-    </w:p>
-    <w:p>
-      <w:pPr>
-        <w:ind w:left="880"/>
-      </w:pPr>
-      <w:r>
+        <w:br/>
         <w:t>前各号に掲げるもののほか、特定秘密の保護に関し必要なものとして運用基準で定める措置</w:t>
       </w:r>
     </w:p>
@@ -875,69 +713,45 @@
     </w:p>
     <w:p>
       <w:pPr>
-        <w:pStyle w:val="Heading6"/>
+        <w:pStyle w:val="ListBullet"/>
         <w:ind w:left="880"/>
       </w:pPr>
       <w:r>
         <w:t>一</w:t>
-      </w:r>
-    </w:p>
-    <w:p>
-      <w:pPr>
-        <w:ind w:left="880"/>
-      </w:pPr>
-      <w:r>
+        <w:br/>
         <w:t>当該特定秘密である情報について講ずる法第三条第二項各号のいずれかに掲げる措置</w:t>
       </w:r>
     </w:p>
     <w:p>
       <w:pPr>
-        <w:pStyle w:val="Heading6"/>
+        <w:pStyle w:val="ListBullet"/>
         <w:ind w:left="880"/>
       </w:pPr>
       <w:r>
         <w:t>二</w:t>
-      </w:r>
-    </w:p>
-    <w:p>
-      <w:pPr>
-        <w:ind w:left="880"/>
-      </w:pPr>
-      <w:r>
+        <w:br/>
         <w:t>当該特定秘密の指定の有効期間が満了した場合に講ずる次に掲げる措置</w:t>
       </w:r>
     </w:p>
     <w:p>
       <w:pPr>
-        <w:pStyle w:val="Heading6"/>
+        <w:pStyle w:val="ListBullet"/>
         <w:ind w:left="880"/>
       </w:pPr>
       <w:r>
         <w:t>三</w:t>
-      </w:r>
-    </w:p>
-    <w:p>
-      <w:pPr>
-        <w:ind w:left="880"/>
-      </w:pPr>
-      <w:r>
+        <w:br/>
         <w:t>当該特定秘密の指定の有効期間が延長された場合において、前号ロ（１）及び（２）に掲げる者に対し、当該指定の有効期間が延長された旨及び延長後の当該指定の有効期間が満了する年月日を書面により通知すること。</w:t>
       </w:r>
     </w:p>
     <w:p>
       <w:pPr>
-        <w:pStyle w:val="Heading6"/>
+        <w:pStyle w:val="ListBullet"/>
         <w:ind w:left="880"/>
       </w:pPr>
       <w:r>
         <w:t>四</w:t>
-      </w:r>
-    </w:p>
-    <w:p>
-      <w:pPr>
-        <w:ind w:left="880"/>
-      </w:pPr>
-      <w:r>
+        <w:br/>
         <w:t>当該特定秘密の指定が解除された場合に講ずる次に掲げる措置</w:t>
       </w:r>
     </w:p>
@@ -956,6 +770,8 @@
       </w:pPr>
       <w:r>
         <w:t>前項の規定は、法第七条第二項において準用する法第五条第三項の政令で定める事項について準用する。</w:t>
+        <w:br/>
+        <w:t>この場合において、前項第一号中「について講ずる法第三条第二項各号のいずれか」とあるのは「に係る特定秘密文書等であって当該都道府県警察において作成したものについて講ずる法第三条第二項第一号に掲げる措置又は当該情報について講ずる同項第二号」と、同項第二号ロ（１）中「第五条第三項後段」とあるのは「第七条第二項において準用する法第五条第三項後段」と読み替えるものとする。</w:t>
       </w:r>
     </w:p>
     <w:p>
@@ -973,35 +789,23 @@
     </w:p>
     <w:p>
       <w:pPr>
-        <w:pStyle w:val="Heading6"/>
+        <w:pStyle w:val="ListBullet"/>
         <w:ind w:left="880"/>
       </w:pPr>
       <w:r>
         <w:t>一</w:t>
-      </w:r>
-    </w:p>
-    <w:p>
-      <w:pPr>
-        <w:ind w:left="880"/>
-      </w:pPr>
-      <w:r>
+        <w:br/>
         <w:t>代表者、代理人、使用人その他の従業者（次号及び次条第一項第五号において単に「従業者」という。）に対する特定秘密の保護に関する教育</w:t>
       </w:r>
     </w:p>
     <w:p>
       <w:pPr>
-        <w:pStyle w:val="Heading6"/>
+        <w:pStyle w:val="ListBullet"/>
         <w:ind w:left="880"/>
       </w:pPr>
       <w:r>
         <w:t>二</w:t>
-      </w:r>
-    </w:p>
-    <w:p>
-      <w:pPr>
-        <w:ind w:left="880"/>
-      </w:pPr>
-      <w:r>
+        <w:br/>
         <w:t>法第十一条の規定により特定秘密の取扱いの業務を行うことができることとされる者のうちからの特定秘密の取扱いの業務を行わせる従業者の範囲の決定</w:t>
       </w:r>
     </w:p>
@@ -1020,86 +824,56 @@
     </w:p>
     <w:p>
       <w:pPr>
-        <w:pStyle w:val="Heading6"/>
+        <w:pStyle w:val="ListBullet"/>
         <w:ind w:left="880"/>
       </w:pPr>
       <w:r>
         <w:t>一</w:t>
-      </w:r>
-    </w:p>
-    <w:p>
-      <w:pPr>
-        <w:ind w:left="880"/>
-      </w:pPr>
-      <w:r>
+        <w:br/>
         <w:t>当該特定秘密である情報について講ずる法第三条第二項各号のいずれかに掲げる措置</w:t>
       </w:r>
     </w:p>
     <w:p>
       <w:pPr>
-        <w:pStyle w:val="Heading6"/>
+        <w:pStyle w:val="ListBullet"/>
         <w:ind w:left="880"/>
       </w:pPr>
       <w:r>
         <w:t>二</w:t>
-      </w:r>
-    </w:p>
-    <w:p>
-      <w:pPr>
-        <w:ind w:left="880"/>
-      </w:pPr>
-      <w:r>
+        <w:br/>
         <w:t>当該特定秘密の指定の有効期間が満了した場合に講ずる次に掲げる措置</w:t>
       </w:r>
     </w:p>
     <w:p>
       <w:pPr>
-        <w:pStyle w:val="Heading6"/>
+        <w:pStyle w:val="ListBullet"/>
         <w:ind w:left="880"/>
       </w:pPr>
       <w:r>
         <w:t>三</w:t>
-      </w:r>
-    </w:p>
-    <w:p>
-      <w:pPr>
-        <w:ind w:left="880"/>
-      </w:pPr>
-      <w:r>
+        <w:br/>
         <w:t>当該特定秘密の指定の有効期間が延長された場合において、前号ロ（１）及び（２）に掲げる者に対し、当該指定の有効期間が延長された旨及び延長後の当該指定の有効期間が満了する年月日を書面により通知すること。</w:t>
       </w:r>
     </w:p>
     <w:p>
       <w:pPr>
-        <w:pStyle w:val="Heading6"/>
+        <w:pStyle w:val="ListBullet"/>
         <w:ind w:left="880"/>
       </w:pPr>
       <w:r>
         <w:t>四</w:t>
-      </w:r>
-    </w:p>
-    <w:p>
-      <w:pPr>
-        <w:ind w:left="880"/>
-      </w:pPr>
-      <w:r>
+        <w:br/>
         <w:t>当該特定秘密の指定が解除された場合に講ずる次に掲げる措置</w:t>
       </w:r>
     </w:p>
     <w:p>
       <w:pPr>
-        <w:pStyle w:val="Heading6"/>
+        <w:pStyle w:val="ListBullet"/>
         <w:ind w:left="880"/>
       </w:pPr>
       <w:r>
         <w:t>五</w:t>
-      </w:r>
-    </w:p>
-    <w:p>
-      <w:pPr>
-        <w:ind w:left="880"/>
-      </w:pPr>
-      <w:r>
+        <w:br/>
         <w:t>当該特定秘密の取扱いの業務を行う従業者について、法第十二条第一項第三号に規定する事情があると認められた場合における当該特定秘密の指定をした行政機関の長に対する報告その他の措置</w:t>
       </w:r>
     </w:p>
@@ -1118,6 +892,8 @@
       </w:pPr>
       <w:r>
         <w:t>前項の規定は、法第八条第二項において準用する法第五条第五項の政令で定める事項について準用する。</w:t>
+        <w:br/>
+        <w:t>この場合において、前項第一号中「について講ずる法第三条第二項各号のいずれか」とあるのは「に係る特定秘密文書等であって当該適合事業者において作成したものについて講ずる法第三条第二項第一号に掲げる措置又は当該情報について講ずる同項第二号」と、同項第二号ロ（１）中「第五条第六項」とあるのは「第八条第二項において準用する法第五条第六項」と、同項第五号中「指定」とあるのは「提供」と読み替えるものとする。</w:t>
       </w:r>
     </w:p>
     <w:p>
@@ -1156,69 +932,45 @@
     </w:p>
     <w:p>
       <w:pPr>
-        <w:pStyle w:val="Heading6"/>
+        <w:pStyle w:val="ListBullet"/>
         <w:ind w:left="880"/>
       </w:pPr>
       <w:r>
         <w:t>一</w:t>
-      </w:r>
-    </w:p>
-    <w:p>
-      <w:pPr>
-        <w:ind w:left="880"/>
-      </w:pPr>
-      <w:r>
+        <w:br/>
         <w:t>当該特定秘密である情報に係る特定秘密文書等であって当該他の行政機関において作成したものについて講ずる法第三条第二項第一号に掲げる措置又は当該情報について講ずる同項第二号に掲げる措置</w:t>
       </w:r>
     </w:p>
     <w:p>
       <w:pPr>
-        <w:pStyle w:val="Heading6"/>
+        <w:pStyle w:val="ListBullet"/>
         <w:ind w:left="880"/>
       </w:pPr>
       <w:r>
         <w:t>二</w:t>
-      </w:r>
-    </w:p>
-    <w:p>
-      <w:pPr>
-        <w:ind w:left="880"/>
-      </w:pPr>
-      <w:r>
+        <w:br/>
         <w:t>当該特定秘密の指定の有効期間が満了した場合に講ずる次に掲げる措置</w:t>
       </w:r>
     </w:p>
     <w:p>
       <w:pPr>
-        <w:pStyle w:val="Heading6"/>
+        <w:pStyle w:val="ListBullet"/>
         <w:ind w:left="880"/>
       </w:pPr>
       <w:r>
         <w:t>三</w:t>
-      </w:r>
-    </w:p>
-    <w:p>
-      <w:pPr>
-        <w:ind w:left="880"/>
-      </w:pPr>
-      <w:r>
+        <w:br/>
         <w:t>当該特定秘密の指定の有効期間が延長された場合において、前号ロ（１）及び（２）に掲げる者に対し、当該指定の有効期間が延長された旨及び延長後の当該指定の有効期間が満了する年月日を書面により通知すること。</w:t>
       </w:r>
     </w:p>
     <w:p>
       <w:pPr>
-        <w:pStyle w:val="Heading6"/>
+        <w:pStyle w:val="ListBullet"/>
         <w:ind w:left="880"/>
       </w:pPr>
       <w:r>
         <w:t>四</w:t>
-      </w:r>
-    </w:p>
-    <w:p>
-      <w:pPr>
-        <w:ind w:left="880"/>
-      </w:pPr>
-      <w:r>
+        <w:br/>
         <w:t>当該特定秘密の指定が解除された場合に講ずる次に掲げる措置</w:t>
       </w:r>
     </w:p>
@@ -1237,171 +989,111 @@
     </w:p>
     <w:p>
       <w:pPr>
-        <w:pStyle w:val="Heading6"/>
+        <w:pStyle w:val="ListBullet"/>
         <w:ind w:left="880"/>
       </w:pPr>
       <w:r>
         <w:t>一</w:t>
-      </w:r>
-    </w:p>
-    <w:p>
-      <w:pPr>
-        <w:ind w:left="880"/>
-      </w:pPr>
-      <w:r>
+        <w:br/>
         <w:t>当該特定秘密を利用し、又は知る者に、その利用し、又は知る情報が特定秘密であることを認識させるために必要な表示（電磁的記録にあっては、当該表示の記録を含む。）又は通知であって、当該提供の目的である業務の遂行に支障のない範囲内でするものの方法を定めること。</w:t>
       </w:r>
     </w:p>
     <w:p>
       <w:pPr>
-        <w:pStyle w:val="Heading6"/>
+        <w:pStyle w:val="ListBullet"/>
         <w:ind w:left="880"/>
       </w:pPr>
       <w:r>
         <w:t>二</w:t>
-      </w:r>
-    </w:p>
-    <w:p>
-      <w:pPr>
-        <w:ind w:left="880"/>
-      </w:pPr>
-      <w:r>
+        <w:br/>
         <w:t>当該特定秘密の保護に関する業務を管理する者を指名すること。</w:t>
       </w:r>
     </w:p>
     <w:p>
       <w:pPr>
-        <w:pStyle w:val="Heading6"/>
+        <w:pStyle w:val="ListBullet"/>
         <w:ind w:left="880"/>
       </w:pPr>
       <w:r>
         <w:t>三</w:t>
-      </w:r>
-    </w:p>
-    <w:p>
-      <w:pPr>
-        <w:ind w:left="880"/>
-      </w:pPr>
-      <w:r>
+        <w:br/>
         <w:t>当該特定秘密を利用し、又は知る者に対し、特定秘密の保護の重要性を理解させること。</w:t>
       </w:r>
     </w:p>
     <w:p>
       <w:pPr>
-        <w:pStyle w:val="Heading6"/>
+        <w:pStyle w:val="ListBullet"/>
         <w:ind w:left="880"/>
       </w:pPr>
       <w:r>
         <w:t>四</w:t>
-      </w:r>
-    </w:p>
-    <w:p>
-      <w:pPr>
-        <w:ind w:left="880"/>
-      </w:pPr>
-      <w:r>
+        <w:br/>
         <w:t>当該特定秘密を利用し、又は知る者の範囲を制限すること。</w:t>
       </w:r>
     </w:p>
     <w:p>
       <w:pPr>
-        <w:pStyle w:val="Heading6"/>
+        <w:pStyle w:val="ListBullet"/>
         <w:ind w:left="880"/>
       </w:pPr>
       <w:r>
         <w:t>五</w:t>
-      </w:r>
-    </w:p>
-    <w:p>
-      <w:pPr>
-        <w:ind w:left="880"/>
-      </w:pPr>
-      <w:r>
+        <w:br/>
         <w:t>当該提供の目的である業務以外に当該特定秘密が利用されないようにすること。</w:t>
       </w:r>
     </w:p>
     <w:p>
       <w:pPr>
-        <w:pStyle w:val="Heading6"/>
+        <w:pStyle w:val="ListBullet"/>
         <w:ind w:left="880"/>
       </w:pPr>
       <w:r>
         <w:t>六</w:t>
-      </w:r>
-    </w:p>
-    <w:p>
-      <w:pPr>
-        <w:ind w:left="880"/>
-      </w:pPr>
-      <w:r>
+        <w:br/>
         <w:t>当該特定秘密を取り扱うために使用する電子計算機の使用を制限すること。</w:t>
       </w:r>
     </w:p>
     <w:p>
       <w:pPr>
-        <w:pStyle w:val="Heading6"/>
+        <w:pStyle w:val="ListBullet"/>
         <w:ind w:left="880"/>
       </w:pPr>
       <w:r>
         <w:t>七</w:t>
-      </w:r>
-    </w:p>
-    <w:p>
-      <w:pPr>
-        <w:ind w:left="880"/>
-      </w:pPr>
-      <w:r>
+        <w:br/>
         <w:t>前号に掲げるもののほか、当該特定秘密である情報に係る特定秘密文書等の作成、運搬、交付、保管、廃棄その他の取扱いの方法を制限すること。</w:t>
       </w:r>
     </w:p>
     <w:p>
       <w:pPr>
-        <w:pStyle w:val="Heading6"/>
+        <w:pStyle w:val="ListBullet"/>
         <w:ind w:left="880"/>
       </w:pPr>
       <w:r>
         <w:t>八</w:t>
-      </w:r>
-    </w:p>
-    <w:p>
-      <w:pPr>
-        <w:ind w:left="880"/>
-      </w:pPr>
-      <w:r>
+        <w:br/>
         <w:t>当該特定秘密の伝達の方法を制限すること。</w:t>
       </w:r>
     </w:p>
     <w:p>
       <w:pPr>
-        <w:pStyle w:val="Heading6"/>
+        <w:pStyle w:val="ListBullet"/>
         <w:ind w:left="880"/>
       </w:pPr>
       <w:r>
         <w:t>九</w:t>
-      </w:r>
-    </w:p>
-    <w:p>
-      <w:pPr>
-        <w:ind w:left="880"/>
-      </w:pPr>
-      <w:r>
+        <w:br/>
         <w:t>当該特定秘密の利用の状況の検査の方法を定めること。</w:t>
       </w:r>
     </w:p>
     <w:p>
       <w:pPr>
-        <w:pStyle w:val="Heading6"/>
+        <w:pStyle w:val="ListBullet"/>
         <w:ind w:left="880"/>
       </w:pPr>
       <w:r>
         <w:t>十</w:t>
-      </w:r>
-    </w:p>
-    <w:p>
-      <w:pPr>
-        <w:ind w:left="880"/>
-      </w:pPr>
-      <w:r>
+        <w:br/>
         <w:t>当該特定秘密である情報に係る特定秘密文書等の紛失その他の事故が生じた場合における当該提供をした者に対する報告の方法を定めること。</w:t>
       </w:r>
     </w:p>
@@ -1428,52 +1120,34 @@
     </w:p>
     <w:p>
       <w:pPr>
-        <w:pStyle w:val="Heading6"/>
+        <w:pStyle w:val="ListBullet"/>
         <w:ind w:left="880"/>
       </w:pPr>
       <w:r>
         <w:t>一</w:t>
-      </w:r>
-    </w:p>
-    <w:p>
-      <w:pPr>
-        <w:ind w:left="880"/>
-      </w:pPr>
-      <w:r>
+        <w:br/>
         <w:t>国家公安委員会委員</w:t>
       </w:r>
     </w:p>
     <w:p>
       <w:pPr>
-        <w:pStyle w:val="Heading6"/>
+        <w:pStyle w:val="ListBullet"/>
         <w:ind w:left="880"/>
       </w:pPr>
       <w:r>
         <w:t>二</w:t>
-      </w:r>
-    </w:p>
-    <w:p>
-      <w:pPr>
-        <w:ind w:left="880"/>
-      </w:pPr>
-      <w:r>
+        <w:br/>
         <w:t>原子力規制委員会の委員長及び委員</w:t>
       </w:r>
     </w:p>
     <w:p>
       <w:pPr>
-        <w:pStyle w:val="Heading6"/>
+        <w:pStyle w:val="ListBullet"/>
         <w:ind w:left="880"/>
       </w:pPr>
       <w:r>
         <w:t>三</w:t>
-      </w:r>
-    </w:p>
-    <w:p>
-      <w:pPr>
-        <w:ind w:left="880"/>
-      </w:pPr>
-      <w:r>
+        <w:br/>
         <w:t>都道府県公安委員会委員</w:t>
       </w:r>
     </w:p>
@@ -1565,10 +1239,22 @@
         <w:pStyle w:val="Heading1"/>
       </w:pPr>
       <w:r>
-        <w:t>附　則（平成二七年九月一八日政令第三二八号）</w:t>
+        <w:t>附則（平成二七年九月一八日政令第三二八号）</w:t>
       </w:r>
     </w:p>
     <w:p>
+      <w:pPr>
+        <w:pStyle w:val="Heading5"/>
+        <w:ind w:left="440"/>
+      </w:pPr>
+      <w:r>
+        <w:t>１</w:t>
+      </w:r>
+    </w:p>
+    <w:p>
+      <w:pPr>
+        <w:ind w:left="440"/>
+      </w:pPr>
       <w:r>
         <w:t>この政令は、平成二十七年十月一日から施行する。</w:t>
       </w:r>
@@ -1583,10 +1269,22 @@
         <w:pStyle w:val="Heading1"/>
       </w:pPr>
       <w:r>
-        <w:t>附　則（平成二七年九月一八日政令第三三四号）</w:t>
+        <w:t>附則（平成二七年九月一八日政令第三三四号）</w:t>
       </w:r>
     </w:p>
     <w:p>
+      <w:pPr>
+        <w:pStyle w:val="Heading5"/>
+        <w:ind w:left="440"/>
+      </w:pPr>
+      <w:r>
+        <w:t>１</w:t>
+      </w:r>
+    </w:p>
+    <w:p>
+      <w:pPr>
+        <w:ind w:left="440"/>
+      </w:pPr>
       <w:r>
         <w:t>この政令は、防衛省設置法等の一部を改正する法律の施行の日（平成二十七年十月一日）から施行する。</w:t>
       </w:r>
@@ -1601,10 +1299,22 @@
         <w:pStyle w:val="Heading1"/>
       </w:pPr>
       <w:r>
-        <w:t>附　則（平成二七年一二月一八日政令第四二七号）</w:t>
+        <w:t>附則（平成二七年一二月一八日政令第四二七号）</w:t>
       </w:r>
     </w:p>
     <w:p>
+      <w:pPr>
+        <w:pStyle w:val="Heading5"/>
+        <w:ind w:left="440"/>
+      </w:pPr>
+      <w:r>
+        <w:t>１</w:t>
+      </w:r>
+    </w:p>
+    <w:p>
+      <w:pPr>
+        <w:ind w:left="440"/>
+      </w:pPr>
       <w:r>
         <w:t>この政令は、平成二十八年一月一日から施行する。</w:t>
       </w:r>
@@ -1619,10 +1329,22 @@
         <w:pStyle w:val="Heading1"/>
       </w:pPr>
       <w:r>
-        <w:t>附　則（令和元年一〇月二四日政令第一三六号）</w:t>
+        <w:t>附則（令和元年一〇月二四日政令第一三六号）</w:t>
       </w:r>
     </w:p>
     <w:p>
+      <w:pPr>
+        <w:pStyle w:val="Heading5"/>
+        <w:ind w:left="440"/>
+      </w:pPr>
+      <w:r>
+        <w:t>１</w:t>
+      </w:r>
+    </w:p>
+    <w:p>
+      <w:pPr>
+        <w:ind w:left="440"/>
+      </w:pPr>
       <w:r>
         <w:t>この政令は、特定複合観光施設区域整備法附則第一条第三号に掲げる規定の施行の日（令和二年一月七日）から施行する。</w:t>
       </w:r>
@@ -1637,12 +1359,14 @@
         <w:pStyle w:val="Heading1"/>
       </w:pPr>
       <w:r>
-        <w:t>附　則（令和元年一二月一〇日政令第一七七号）</w:t>
+        <w:t>附則（令和元年一二月一〇日政令第一七七号）</w:t>
       </w:r>
     </w:p>
     <w:p>
       <w:r>
         <w:t>この政令は、令和元年十二月十一日から施行する。</w:t>
+        <w:br/>
+        <w:t>ただし、第三条の規定は、公布の日から施行する。</w:t>
       </w:r>
     </w:p>
     <w:p>
@@ -1655,7 +1379,7 @@
         <w:pStyle w:val="Heading1"/>
       </w:pPr>
       <w:r>
-        <w:t>附　則（令和二年一一月二六日政令第三三五号）</w:t>
+        <w:t>附則（令和二年一一月二六日政令第三三五号）</w:t>
       </w:r>
     </w:p>
     <w:p>
@@ -1673,10 +1397,22 @@
         <w:pStyle w:val="Heading1"/>
       </w:pPr>
       <w:r>
-        <w:t>附　則（令和三年三月三一日政令第一三八号）</w:t>
+        <w:t>附則（令和三年三月三一日政令第一三八号）</w:t>
       </w:r>
     </w:p>
     <w:p>
+      <w:pPr>
+        <w:pStyle w:val="Heading5"/>
+        <w:ind w:left="440"/>
+      </w:pPr>
+      <w:r>
+        <w:t>１</w:t>
+      </w:r>
+    </w:p>
+    <w:p>
+      <w:pPr>
+        <w:ind w:left="440"/>
+      </w:pPr>
       <w:r>
         <w:t>この政令は、令和三年四月一日から施行する。</w:t>
       </w:r>
@@ -1701,7 +1437,7 @@
     </w:pPr>
     <w:r>
       <w:tab/>
-      <w:t>WeGov v0.1 - FTS141</w:t>
+      <w:t>WeGov v0.2 - FTS141</w:t>
     </w:r>
   </w:p>
 </w:ftr>
